--- a/MarvinaLarry_CharityReport.docx
+++ b/MarvinaLarry_CharityReport.docx
@@ -449,29 +449,62 @@
           <w:szCs w:val="30"/>
           <w14:ligatures w14:val="none"/>
         </w:rPr>
-        <w:t xml:space="preserve"> the </w:t>
-      </w:r>
-      <w:r>
-        <w:rPr>
-          <w:rFonts w:ascii="Roboto" w:eastAsia="Times New Roman" w:hAnsi="Roboto" w:cs="Times New Roman"/>
-          <w:color w:val="2B2B2B"/>
-          <w:kern w:val="0"/>
-          <w:sz w:val="30"/>
-          <w:szCs w:val="30"/>
-          <w14:ligatures w14:val="none"/>
-        </w:rPr>
-        <w:t>AFFILIATION, USE-CASE, ORGANIZATION</w:t>
-      </w:r>
-      <w:r>
-        <w:rPr>
-          <w:rFonts w:ascii="Roboto" w:eastAsia="Times New Roman" w:hAnsi="Roboto" w:cs="Times New Roman"/>
-          <w:color w:val="2B2B2B"/>
-          <w:kern w:val="0"/>
-          <w:sz w:val="30"/>
-          <w:szCs w:val="30"/>
-          <w14:ligatures w14:val="none"/>
-        </w:rPr>
-        <w:t xml:space="preserve"> colu</w:t>
+        <w:t xml:space="preserve"> the</w:t>
+      </w:r>
+      <w:r>
+        <w:rPr>
+          <w:rFonts w:ascii="Roboto" w:eastAsia="Times New Roman" w:hAnsi="Roboto" w:cs="Times New Roman"/>
+          <w:color w:val="2B2B2B"/>
+          <w:kern w:val="0"/>
+          <w:sz w:val="30"/>
+          <w:szCs w:val="30"/>
+          <w14:ligatures w14:val="none"/>
+        </w:rPr>
+        <w:t xml:space="preserve"> USE-CASE, ORGANIZATION</w:t>
+      </w:r>
+      <w:r>
+        <w:rPr>
+          <w:rFonts w:ascii="Roboto" w:eastAsia="Times New Roman" w:hAnsi="Roboto" w:cs="Times New Roman"/>
+          <w:color w:val="2B2B2B"/>
+          <w:kern w:val="0"/>
+          <w:sz w:val="30"/>
+          <w:szCs w:val="30"/>
+          <w14:ligatures w14:val="none"/>
+        </w:rPr>
+        <w:t xml:space="preserve"> </w:t>
+      </w:r>
+      <w:r>
+        <w:rPr>
+          <w:rFonts w:ascii="Roboto" w:eastAsia="Times New Roman" w:hAnsi="Roboto" w:cs="Times New Roman"/>
+          <w:color w:val="2B2B2B"/>
+          <w:kern w:val="0"/>
+          <w:sz w:val="30"/>
+          <w:szCs w:val="30"/>
+          <w14:ligatures w14:val="none"/>
+        </w:rPr>
+        <w:t>and STATU</w:t>
+      </w:r>
+      <w:r>
+        <w:rPr>
+          <w:rFonts w:ascii="Roboto" w:eastAsia="Times New Roman" w:hAnsi="Roboto" w:cs="Times New Roman"/>
+          <w:color w:val="2B2B2B"/>
+          <w:kern w:val="0"/>
+          <w:sz w:val="30"/>
+          <w:szCs w:val="30"/>
+          <w14:ligatures w14:val="none"/>
+        </w:rPr>
+        <w:t>S c</w:t>
+      </w:r>
+      <w:r>
+        <w:rPr>
+          <w:rFonts w:ascii="Roboto" w:eastAsia="Times New Roman" w:hAnsi="Roboto" w:cs="Times New Roman"/>
+          <w:color w:val="2B2B2B"/>
+          <w:kern w:val="0"/>
+          <w:sz w:val="30"/>
+          <w:szCs w:val="30"/>
+          <w14:ligatures w14:val="none"/>
+        </w:rPr>
+        <w:t>olu</w:t>
       </w:r>
       <w:r>
         <w:rPr>
@@ -869,7 +902,288 @@
           <w:szCs w:val="30"/>
           <w14:ligatures w14:val="none"/>
         </w:rPr>
-        <w:t>I removed additional columns from my dataset, since I had already determined they didn’t add any value.</w:t>
+        <w:t xml:space="preserve">I removed </w:t>
+      </w:r>
+      <w:r>
+        <w:rPr>
+          <w:rFonts w:ascii="Roboto" w:eastAsia="Times New Roman" w:hAnsi="Roboto" w:cs="Times New Roman"/>
+          <w:color w:val="2B2B2B"/>
+          <w:kern w:val="0"/>
+          <w:sz w:val="30"/>
+          <w:szCs w:val="30"/>
+          <w14:ligatures w14:val="none"/>
+        </w:rPr>
+        <w:t xml:space="preserve">the </w:t>
+      </w:r>
+      <w:r>
+        <w:rPr>
+          <w:rFonts w:ascii="Roboto" w:eastAsia="Times New Roman" w:hAnsi="Roboto" w:cs="Times New Roman"/>
+          <w:color w:val="2B2B2B"/>
+          <w:kern w:val="0"/>
+          <w:sz w:val="30"/>
+          <w:szCs w:val="30"/>
+          <w14:ligatures w14:val="none"/>
+        </w:rPr>
+        <w:t>additional columns</w:t>
+      </w:r>
+      <w:r>
+        <w:rPr>
+          <w:rFonts w:ascii="Roboto" w:eastAsia="Times New Roman" w:hAnsi="Roboto" w:cs="Times New Roman"/>
+          <w:color w:val="2B2B2B"/>
+          <w:kern w:val="0"/>
+          <w:sz w:val="30"/>
+          <w:szCs w:val="30"/>
+          <w14:ligatures w14:val="none"/>
+        </w:rPr>
+        <w:t xml:space="preserve"> mentioned</w:t>
+      </w:r>
+      <w:r>
+        <w:rPr>
+          <w:rFonts w:ascii="Roboto" w:eastAsia="Times New Roman" w:hAnsi="Roboto" w:cs="Times New Roman"/>
+          <w:color w:val="2B2B2B"/>
+          <w:kern w:val="0"/>
+          <w:sz w:val="30"/>
+          <w:szCs w:val="30"/>
+          <w14:ligatures w14:val="none"/>
+        </w:rPr>
+        <w:t xml:space="preserve"> from my dataset, since I had already determined they didn’t add any value.</w:t>
+      </w:r>
+      <w:r>
+        <w:rPr>
+          <w:rFonts w:ascii="Roboto" w:eastAsia="Times New Roman" w:hAnsi="Roboto" w:cs="Times New Roman"/>
+          <w:color w:val="2B2B2B"/>
+          <w:kern w:val="0"/>
+          <w:sz w:val="30"/>
+          <w:szCs w:val="30"/>
+          <w14:ligatures w14:val="none"/>
+        </w:rPr>
+        <w:t xml:space="preserve">  I also modified my </w:t>
+      </w:r>
+      <w:proofErr w:type="spellStart"/>
+      <w:r>
+        <w:rPr>
+          <w:rFonts w:ascii="Roboto" w:eastAsia="Times New Roman" w:hAnsi="Roboto" w:cs="Times New Roman"/>
+          <w:color w:val="2B2B2B"/>
+          <w:kern w:val="0"/>
+          <w:sz w:val="30"/>
+          <w:szCs w:val="30"/>
+          <w14:ligatures w14:val="none"/>
+        </w:rPr>
+        <w:t>input_dim</w:t>
+      </w:r>
+      <w:proofErr w:type="spellEnd"/>
+      <w:r>
+        <w:rPr>
+          <w:rFonts w:ascii="Roboto" w:eastAsia="Times New Roman" w:hAnsi="Roboto" w:cs="Times New Roman"/>
+          <w:color w:val="2B2B2B"/>
+          <w:kern w:val="0"/>
+          <w:sz w:val="30"/>
+          <w:szCs w:val="30"/>
+          <w14:ligatures w14:val="none"/>
+        </w:rPr>
+        <w:t xml:space="preserve"> from 43 to 30 and my </w:t>
+      </w:r>
+      <w:proofErr w:type="gramStart"/>
+      <w:r>
+        <w:rPr>
+          <w:rFonts w:ascii="Roboto" w:eastAsia="Times New Roman" w:hAnsi="Roboto" w:cs="Times New Roman"/>
+          <w:color w:val="2B2B2B"/>
+          <w:kern w:val="0"/>
+          <w:sz w:val="30"/>
+          <w:szCs w:val="30"/>
+          <w14:ligatures w14:val="none"/>
+        </w:rPr>
+        <w:t>first and second layer</w:t>
+      </w:r>
+      <w:proofErr w:type="gramEnd"/>
+      <w:r>
+        <w:rPr>
+          <w:rFonts w:ascii="Roboto" w:eastAsia="Times New Roman" w:hAnsi="Roboto" w:cs="Times New Roman"/>
+          <w:color w:val="2B2B2B"/>
+          <w:kern w:val="0"/>
+          <w:sz w:val="30"/>
+          <w:szCs w:val="30"/>
+          <w14:ligatures w14:val="none"/>
+        </w:rPr>
+        <w:t xml:space="preserve"> neurons to 80 and 50.  Oh yea, I also increased my cutoff amounts.</w:t>
+      </w:r>
+    </w:p>
+    <w:p>
+      <w:pPr>
+        <w:numPr>
+          <w:ilvl w:val="1"/>
+          <w:numId w:val="2"/>
+        </w:numPr>
+        <w:spacing w:before="100" w:beforeAutospacing="1" w:after="120" w:line="360" w:lineRule="atLeast"/>
+        <w:rPr>
+          <w:rFonts w:ascii="Roboto" w:eastAsia="Times New Roman" w:hAnsi="Roboto" w:cs="Times New Roman"/>
+          <w:color w:val="2B2B2B"/>
+          <w:kern w:val="0"/>
+          <w:sz w:val="30"/>
+          <w:szCs w:val="30"/>
+          <w14:ligatures w14:val="none"/>
+        </w:rPr>
+      </w:pPr>
+      <w:r>
+        <w:rPr>
+          <w:rFonts w:ascii="Roboto" w:eastAsia="Times New Roman" w:hAnsi="Roboto" w:cs="Times New Roman"/>
+          <w:color w:val="2B2B2B"/>
+          <w:kern w:val="0"/>
+          <w:sz w:val="30"/>
+          <w:szCs w:val="30"/>
+          <w14:ligatures w14:val="none"/>
+        </w:rPr>
+        <w:t>The predictive accuracy from my second attempt was lower than the first and still below 75%.</w:t>
+      </w:r>
+    </w:p>
+    <w:p>
+      <w:pPr>
+        <w:numPr>
+          <w:ilvl w:val="1"/>
+          <w:numId w:val="2"/>
+        </w:numPr>
+        <w:spacing w:before="100" w:beforeAutospacing="1" w:after="120" w:line="360" w:lineRule="atLeast"/>
+        <w:rPr>
+          <w:rFonts w:ascii="Roboto" w:eastAsia="Times New Roman" w:hAnsi="Roboto" w:cs="Times New Roman"/>
+          <w:color w:val="2B2B2B"/>
+          <w:kern w:val="0"/>
+          <w:sz w:val="30"/>
+          <w:szCs w:val="30"/>
+          <w14:ligatures w14:val="none"/>
+        </w:rPr>
+      </w:pPr>
+      <w:r>
+        <w:rPr>
+          <w:rFonts w:ascii="Roboto" w:eastAsia="Times New Roman" w:hAnsi="Roboto" w:cs="Times New Roman"/>
+          <w:color w:val="2B2B2B"/>
+          <w:kern w:val="0"/>
+          <w:sz w:val="30"/>
+          <w:szCs w:val="30"/>
+          <w14:ligatures w14:val="none"/>
+        </w:rPr>
+        <w:t xml:space="preserve">For my third and final attempt, I will </w:t>
+      </w:r>
+      <w:r>
+        <w:rPr>
+          <w:rFonts w:ascii="Roboto" w:eastAsia="Times New Roman" w:hAnsi="Roboto" w:cs="Times New Roman"/>
+          <w:color w:val="2B2B2B"/>
+          <w:kern w:val="0"/>
+          <w:sz w:val="30"/>
+          <w:szCs w:val="30"/>
+          <w14:ligatures w14:val="none"/>
+        </w:rPr>
+        <w:t xml:space="preserve">not change anything from my </w:t>
+      </w:r>
+      <w:r>
+        <w:rPr>
+          <w:rFonts w:ascii="Roboto" w:eastAsia="Times New Roman" w:hAnsi="Roboto" w:cs="Times New Roman"/>
+          <w:color w:val="2B2B2B"/>
+          <w:kern w:val="0"/>
+          <w:sz w:val="30"/>
+          <w:szCs w:val="30"/>
+          <w14:ligatures w14:val="none"/>
+        </w:rPr>
+        <w:t xml:space="preserve">second attempt </w:t>
+      </w:r>
+      <w:r>
+        <w:rPr>
+          <w:rFonts w:ascii="Roboto" w:eastAsia="Times New Roman" w:hAnsi="Roboto" w:cs="Times New Roman"/>
+          <w:color w:val="2B2B2B"/>
+          <w:kern w:val="0"/>
+          <w:sz w:val="30"/>
+          <w:szCs w:val="30"/>
+          <w14:ligatures w14:val="none"/>
+        </w:rPr>
+        <w:t>except</w:t>
+      </w:r>
+      <w:r>
+        <w:rPr>
+          <w:rFonts w:ascii="Roboto" w:eastAsia="Times New Roman" w:hAnsi="Roboto" w:cs="Times New Roman"/>
+          <w:color w:val="2B2B2B"/>
+          <w:kern w:val="0"/>
+          <w:sz w:val="30"/>
+          <w:szCs w:val="30"/>
+          <w14:ligatures w14:val="none"/>
+        </w:rPr>
+        <w:t xml:space="preserve"> the activation function.</w:t>
+      </w:r>
+      <w:r>
+        <w:rPr>
+          <w:rFonts w:ascii="Roboto" w:eastAsia="Times New Roman" w:hAnsi="Roboto" w:cs="Times New Roman"/>
+          <w:color w:val="2B2B2B"/>
+          <w:kern w:val="0"/>
+          <w:sz w:val="30"/>
+          <w:szCs w:val="30"/>
+          <w14:ligatures w14:val="none"/>
+        </w:rPr>
+        <w:t xml:space="preserve">  I </w:t>
+      </w:r>
+      <w:r>
+        <w:rPr>
+          <w:rFonts w:ascii="Roboto" w:eastAsia="Times New Roman" w:hAnsi="Roboto" w:cs="Times New Roman"/>
+          <w:color w:val="2B2B2B"/>
+          <w:kern w:val="0"/>
+          <w:sz w:val="30"/>
+          <w:szCs w:val="30"/>
+          <w14:ligatures w14:val="none"/>
+        </w:rPr>
+        <w:lastRenderedPageBreak/>
+        <w:t xml:space="preserve">will use </w:t>
+      </w:r>
+      <w:r>
+        <w:rPr>
+          <w:rFonts w:ascii="Roboto" w:eastAsia="Times New Roman" w:hAnsi="Roboto" w:cs="Times New Roman"/>
+          <w:color w:val="2B2B2B"/>
+          <w:kern w:val="0"/>
+          <w:sz w:val="30"/>
+          <w:szCs w:val="30"/>
+          <w14:ligatures w14:val="none"/>
+        </w:rPr>
+        <w:t>tanh</w:t>
+      </w:r>
+      <w:r>
+        <w:rPr>
+          <w:rFonts w:ascii="Roboto" w:eastAsia="Times New Roman" w:hAnsi="Roboto" w:cs="Times New Roman"/>
+          <w:color w:val="2B2B2B"/>
+          <w:kern w:val="0"/>
+          <w:sz w:val="30"/>
+          <w:szCs w:val="30"/>
+          <w14:ligatures w14:val="none"/>
+        </w:rPr>
+        <w:t xml:space="preserve"> instead of </w:t>
+      </w:r>
+      <w:r>
+        <w:rPr>
+          <w:rFonts w:ascii="Roboto" w:eastAsia="Times New Roman" w:hAnsi="Roboto" w:cs="Times New Roman"/>
+          <w:color w:val="2B2B2B"/>
+          <w:kern w:val="0"/>
+          <w:sz w:val="30"/>
+          <w:szCs w:val="30"/>
+          <w14:ligatures w14:val="none"/>
+        </w:rPr>
+        <w:t>relu</w:t>
+      </w:r>
+      <w:r>
+        <w:rPr>
+          <w:rFonts w:ascii="Roboto" w:eastAsia="Times New Roman" w:hAnsi="Roboto" w:cs="Times New Roman"/>
+          <w:color w:val="2B2B2B"/>
+          <w:kern w:val="0"/>
+          <w:sz w:val="30"/>
+          <w:szCs w:val="30"/>
+          <w14:ligatures w14:val="none"/>
+        </w:rPr>
+        <w:t>.</w:t>
+      </w:r>
+      <w:r>
+        <w:rPr>
+          <w:rFonts w:ascii="Roboto" w:eastAsia="Times New Roman" w:hAnsi="Roboto" w:cs="Times New Roman"/>
+          <w:color w:val="2B2B2B"/>
+          <w:kern w:val="0"/>
+          <w:sz w:val="30"/>
+          <w:szCs w:val="30"/>
+          <w14:ligatures w14:val="none"/>
+        </w:rPr>
+        <w:t xml:space="preserve">  Ok.  No meaningful change to my predictive accuracy for attempt number three either.</w:t>
       </w:r>
     </w:p>
     <w:sectPr>
